--- a/Task Done.docx
+++ b/Task Done.docx
@@ -116,7 +116,23 @@
           <w:tcPr>
             <w:tcW w:w="2254" w:type="dxa"/>
           </w:tcPr>
-          <w:p/>
+          <w:p>
+            <w:r>
+              <w:t>2</w:t>
+            </w:r>
+            <w:bookmarkStart w:id="0" w:name="_GoBack"/>
+            <w:bookmarkEnd w:id="0"/>
+          </w:p>
+          <w:p>
+            <w:r>
+              <w:t>4</w:t>
+            </w:r>
+          </w:p>
+          <w:p>
+            <w:r>
+              <w:t>4</w:t>
+            </w:r>
+          </w:p>
         </w:tc>
       </w:tr>
       <w:tr>
@@ -164,7 +180,16 @@
           <w:tcPr>
             <w:tcW w:w="2254" w:type="dxa"/>
           </w:tcPr>
-          <w:p/>
+          <w:p>
+            <w:r>
+              <w:t>4</w:t>
+            </w:r>
+          </w:p>
+          <w:p>
+            <w:r>
+              <w:t>2</w:t>
+            </w:r>
+          </w:p>
         </w:tc>
       </w:tr>
       <w:tr>
@@ -206,15 +231,22 @@
             <w:r>
               <w:t>-Fix the mouse click where one click is one click instead of two</w:t>
             </w:r>
-            <w:bookmarkStart w:id="0" w:name="_GoBack"/>
-            <w:bookmarkEnd w:id="0"/>
-          </w:p>
-        </w:tc>
-        <w:tc>
-          <w:tcPr>
-            <w:tcW w:w="2254" w:type="dxa"/>
-          </w:tcPr>
-          <w:p/>
+          </w:p>
+        </w:tc>
+        <w:tc>
+          <w:tcPr>
+            <w:tcW w:w="2254" w:type="dxa"/>
+          </w:tcPr>
+          <w:p>
+            <w:r>
+              <w:t>2</w:t>
+            </w:r>
+          </w:p>
+          <w:p>
+            <w:r>
+              <w:t>3</w:t>
+            </w:r>
+          </w:p>
         </w:tc>
       </w:tr>
       <w:tr>
@@ -283,7 +315,16 @@
           <w:tcPr>
             <w:tcW w:w="2254" w:type="dxa"/>
           </w:tcPr>
-          <w:p/>
+          <w:p>
+            <w:r>
+              <w:t>4</w:t>
+            </w:r>
+          </w:p>
+          <w:p>
+            <w:r>
+              <w:t>1</w:t>
+            </w:r>
+          </w:p>
         </w:tc>
       </w:tr>
     </w:tbl>
